--- a/ac3/11. Lista de Restrições.docx
+++ b/ac3/11. Lista de Restrições.docx
@@ -44,12 +44,10 @@
         <w:tblLook w:val="0600"/>
       </w:tblPr>
       <w:tblGrid>
-        <w:gridCol w:w="4514.5"/>
-        <w:gridCol w:w="4514.5"/>
+        <w:gridCol w:w="9029"/>
         <w:tblGridChange w:id="0">
           <w:tblGrid>
-            <w:gridCol w:w="4514.5"/>
-            <w:gridCol w:w="4514.5"/>
+            <w:gridCol w:w="9029"/>
           </w:tblGrid>
         </w:tblGridChange>
       </w:tblGrid>
@@ -79,31 +77,6 @@
             </w:r>
           </w:p>
         </w:tc>
-        <w:tc>
-          <w:tcPr>
-            <w:shd w:fill="f9cb9c" w:val="clear"/>
-            <w:tcMar>
-              <w:top w:w="100.0" w:type="dxa"/>
-              <w:left w:w="100.0" w:type="dxa"/>
-              <w:bottom w:w="100.0" w:type="dxa"/>
-              <w:right w:w="100.0" w:type="dxa"/>
-            </w:tcMar>
-            <w:vAlign w:val="top"/>
-          </w:tcPr>
-          <w:p>
-            <w:pPr>
-              <w:widowControl w:val="0"/>
-              <w:spacing w:line="240" w:lineRule="auto"/>
-              <w:rPr/>
-            </w:pPr>
-            <w:r>
-              <w:rPr>
-                <w:rtl w:val="0"/>
-              </w:rPr>
-              <w:t xml:space="preserve">Razão (lógica)</w:t>
-            </w:r>
-          </w:p>
-        </w:tc>
       </w:tr>
       <w:tr>
         <w:tc>
@@ -127,7 +100,7 @@
               <w:rPr>
                 <w:rtl w:val="0"/>
               </w:rPr>
-              <w:t xml:space="preserve">As linguagens Python e JS devem ser utilizadas.</w:t>
+              <w:t xml:space="preserve">Não há restrições.</w:t>
             </w:r>
           </w:p>
           <w:p>
@@ -140,135 +113,6 @@
               <w:rPr>
                 <w:rtl w:val="0"/>
               </w:rPr>
-            </w:r>
-          </w:p>
-        </w:tc>
-        <w:tc>
-          <w:tcPr>
-            <w:shd w:fill="auto" w:val="clear"/>
-            <w:tcMar>
-              <w:top w:w="100.0" w:type="dxa"/>
-              <w:left w:w="100.0" w:type="dxa"/>
-              <w:bottom w:w="100.0" w:type="dxa"/>
-              <w:right w:w="100.0" w:type="dxa"/>
-            </w:tcMar>
-            <w:vAlign w:val="top"/>
-          </w:tcPr>
-          <w:p>
-            <w:pPr>
-              <w:widowControl w:val="0"/>
-              <w:spacing w:line="240" w:lineRule="auto"/>
-              <w:rPr/>
-            </w:pPr>
-            <w:r>
-              <w:rPr>
-                <w:rtl w:val="0"/>
-              </w:rPr>
-              <w:t xml:space="preserve">São as linguagens trabalhadas pelos alunos nos cursos de ADS.</w:t>
-            </w:r>
-          </w:p>
-        </w:tc>
-      </w:tr>
-      <w:tr>
-        <w:tc>
-          <w:tcPr>
-            <w:shd w:fill="auto" w:val="clear"/>
-            <w:tcMar>
-              <w:top w:w="100.0" w:type="dxa"/>
-              <w:left w:w="100.0" w:type="dxa"/>
-              <w:bottom w:w="100.0" w:type="dxa"/>
-              <w:right w:w="100.0" w:type="dxa"/>
-            </w:tcMar>
-            <w:vAlign w:val="top"/>
-          </w:tcPr>
-          <w:p>
-            <w:pPr>
-              <w:widowControl w:val="0"/>
-              <w:spacing w:line="240" w:lineRule="auto"/>
-              <w:rPr/>
-            </w:pPr>
-            <w:r>
-              <w:rPr>
-                <w:rtl w:val="0"/>
-              </w:rPr>
-              <w:t xml:space="preserve">SGBD - SQL Server</w:t>
-            </w:r>
-          </w:p>
-        </w:tc>
-        <w:tc>
-          <w:tcPr>
-            <w:shd w:fill="auto" w:val="clear"/>
-            <w:tcMar>
-              <w:top w:w="100.0" w:type="dxa"/>
-              <w:left w:w="100.0" w:type="dxa"/>
-              <w:bottom w:w="100.0" w:type="dxa"/>
-              <w:right w:w="100.0" w:type="dxa"/>
-            </w:tcMar>
-            <w:vAlign w:val="top"/>
-          </w:tcPr>
-          <w:p>
-            <w:pPr>
-              <w:widowControl w:val="0"/>
-              <w:spacing w:line="240" w:lineRule="auto"/>
-              <w:rPr/>
-            </w:pPr>
-            <w:r>
-              <w:rPr>
-                <w:rtl w:val="0"/>
-              </w:rPr>
-              <w:t xml:space="preserve">Banco de dados de produtos, estoque, vendas e clientes.</w:t>
-            </w:r>
-          </w:p>
-        </w:tc>
-      </w:tr>
-      <w:tr>
-        <w:tc>
-          <w:tcPr>
-            <w:shd w:fill="auto" w:val="clear"/>
-            <w:tcMar>
-              <w:top w:w="100.0" w:type="dxa"/>
-              <w:left w:w="100.0" w:type="dxa"/>
-              <w:bottom w:w="100.0" w:type="dxa"/>
-              <w:right w:w="100.0" w:type="dxa"/>
-            </w:tcMar>
-            <w:vAlign w:val="top"/>
-          </w:tcPr>
-          <w:p>
-            <w:pPr>
-              <w:widowControl w:val="0"/>
-              <w:spacing w:line="240" w:lineRule="auto"/>
-              <w:rPr/>
-            </w:pPr>
-            <w:r>
-              <w:rPr>
-                <w:rtl w:val="0"/>
-              </w:rPr>
-              <w:t xml:space="preserve">O projeto de testes online deve ser desenvolvido na disciplina Linguagem de Programação II.</w:t>
-            </w:r>
-          </w:p>
-        </w:tc>
-        <w:tc>
-          <w:tcPr>
-            <w:shd w:fill="auto" w:val="clear"/>
-            <w:tcMar>
-              <w:top w:w="100.0" w:type="dxa"/>
-              <w:left w:w="100.0" w:type="dxa"/>
-              <w:bottom w:w="100.0" w:type="dxa"/>
-              <w:right w:w="100.0" w:type="dxa"/>
-            </w:tcMar>
-            <w:vAlign w:val="top"/>
-          </w:tcPr>
-          <w:p>
-            <w:pPr>
-              <w:widowControl w:val="0"/>
-              <w:spacing w:line="240" w:lineRule="auto"/>
-              <w:rPr/>
-            </w:pPr>
-            <w:r>
-              <w:rPr>
-                <w:rtl w:val="0"/>
-              </w:rPr>
-              <w:t xml:space="preserve">É o projeto que fornece maior oportunidade de aplicar os conceitos de orientação a objetos.</w:t>
             </w:r>
           </w:p>
         </w:tc>
